--- a/Method 이중화.docx
+++ b/Method 이중화.docx
@@ -3,13 +3,28 @@
 <w:document xmlns:wpc="http://schemas.microsoft.com/office/word/2010/wordprocessingCanvas" xmlns:cx="http://schemas.microsoft.com/office/drawing/2014/chartex" xmlns:cx1="http://schemas.microsoft.com/office/drawing/2015/9/8/chartex" xmlns:cx2="http://schemas.microsoft.com/office/drawing/2015/10/21/chartex" xmlns:cx3="http://schemas.microsoft.com/office/drawing/2016/5/9/chartex" xmlns:cx4="http://schemas.microsoft.com/office/drawing/2016/5/10/chartex" xmlns:cx5="http://schemas.microsoft.com/office/drawing/2016/5/11/chartex" xmlns:cx6="http://schemas.microsoft.com/office/drawing/2016/5/12/chartex" xmlns:cx7="http://schemas.microsoft.com/office/drawing/2016/5/13/chartex" xmlns:cx8="http://schemas.microsoft.com/office/drawing/2016/5/14/chartex" xmlns:mc="http://schemas.openxmlformats.org/markup-compatibility/2006" xmlns:aink="http://schemas.microsoft.com/office/drawing/2016/ink" xmlns:am3d="http://schemas.microsoft.com/office/drawing/2017/model3d" xmlns:o="urn:schemas-microsoft-com:office:office" xmlns:oel="http://schemas.microsoft.com/office/2019/extlst" xmlns:r="http://schemas.openxmlformats.org/officeDocument/2006/relationships" xmlns:m="http://schemas.openxmlformats.org/officeDocument/2006/math" xmlns:v="urn:schemas-microsoft-com:vml" xmlns:wp14="http://schemas.microsoft.com/office/word/2010/wordprocessingDrawing" xmlns:wp="http://schemas.openxmlformats.org/drawingml/2006/wordprocessingDrawing" xmlns:w10="urn:schemas-microsoft-com:office:word" xmlns:w="http://schemas.openxmlformats.org/wordprocessingml/2006/main" xmlns:w14="http://schemas.microsoft.com/office/word/2010/wordml" xmlns:w15="http://schemas.microsoft.com/office/word/2012/wordml" xmlns:w16cex="http://schemas.microsoft.com/office/word/2018/wordml/cex" xmlns:w16cid="http://schemas.microsoft.com/office/word/2016/wordml/cid" xmlns:w16="http://schemas.microsoft.com/office/word/2018/wordml" xmlns:w16du="http://schemas.microsoft.com/office/word/2023/wordml/word16du" xmlns:w16sdtdh="http://schemas.microsoft.com/office/word/2020/wordml/sdtdatahash" xmlns:w16sdtfl="http://schemas.microsoft.com/office/word/2024/wordml/sdtformatlock" xmlns:w16se="http://schemas.microsoft.com/office/word/2015/wordml/symex" xmlns:wpg="http://schemas.microsoft.com/office/word/2010/wordprocessingGroup" xmlns:wpi="http://schemas.microsoft.com/office/word/2010/wordprocessingInk" xmlns:wne="http://schemas.microsoft.com/office/word/2006/wordml" xmlns:wps="http://schemas.microsoft.com/office/word/2010/wordprocessingShape" mc:Ignorable="w14 w15 w16se w16cid w16 w16cex w16sdtdh w16sdtfl w16du wp14">
   <w:body>
     <w:p>
-      <w:r>
-        <w:t>Prevalence Analysis of Selected Streptococcus suis Antigens</w:t>
-      </w:r>
-    </w:p>
-    <w:p>
-      <w:r>
-        <w:t xml:space="preserve">To quantify the prevalence of five candidate antigens (HP0197, </w:t>
+      <w:proofErr w:type="spellStart"/>
+      <w:r>
+        <w:rPr>
+          <w:rFonts w:hint="eastAsia"/>
+        </w:rPr>
+        <w:t>압축본</w:t>
+      </w:r>
+      <w:proofErr w:type="spellEnd"/>
+      <w:r>
+        <w:rPr>
+          <w:rFonts w:hint="eastAsia"/>
+        </w:rPr>
+        <w:t xml:space="preserve"> </w:t>
+      </w:r>
+      <w:r>
+        <w:br/>
+      </w:r>
+      <w:r>
+        <w:br/>
+      </w:r>
+      <w:r>
+        <w:t xml:space="preserve">The prevalence of five candidate antigens (HP0197, </w:t>
       </w:r>
       <w:proofErr w:type="spellStart"/>
       <w:r>
@@ -25,74 +40,17 @@
       </w:r>
       <w:proofErr w:type="spellEnd"/>
       <w:r>
-        <w:t xml:space="preserve">) within a diverse genomic dataset of Streptococcus suis, a dedicated bioinformatic pipeline, SSUIS-SADE v1.0.0 (Streptococcus suis </w:t>
-      </w:r>
-      <w:proofErr w:type="gramStart"/>
-      <w:r>
-        <w:t>Antigen Distribution</w:t>
-      </w:r>
-      <w:proofErr w:type="gramEnd"/>
-      <w:r>
-        <w:t xml:space="preserve"> Explorer), was developed.</w:t>
-      </w:r>
-    </w:p>
-    <w:p/>
-    <w:p>
-      <w:r>
-        <w:t>Dataset Curation and Assembly</w:t>
-      </w:r>
-    </w:p>
-    <w:p>
-      <w:r>
-        <w:t xml:space="preserve">A comprehensive set of S. suis assemblies (taxonomy ID 1307) was initially downloaded from the NCBI </w:t>
-      </w:r>
-      <w:proofErr w:type="spellStart"/>
-      <w:r>
-        <w:t>RefSeq</w:t>
-      </w:r>
-      <w:proofErr w:type="spellEnd"/>
-      <w:r>
-        <w:t xml:space="preserve"> database (n = 402; 1 March 2025). To ensure high quality, this dataset was curated by removing duplicate </w:t>
-      </w:r>
-      <w:proofErr w:type="spellStart"/>
-      <w:r>
-        <w:t>BioSample</w:t>
-      </w:r>
-      <w:proofErr w:type="spellEnd"/>
-      <w:r>
-        <w:t xml:space="preserve"> IDs and assemblies with a total contig length below 500 kb. This resulted in a final analysis set of 388 genomes, comprising 183 with serotype annotations and 205 untyped isolates. The genomic FASTA </w:t>
-      </w:r>
-      <w:proofErr w:type="gramStart"/>
-      <w:r>
-        <w:t>files (.</w:t>
-      </w:r>
-      <w:proofErr w:type="spellStart"/>
-      <w:proofErr w:type="gramEnd"/>
-      <w:r>
-        <w:t>fna</w:t>
-      </w:r>
-      <w:proofErr w:type="spellEnd"/>
-      <w:r>
-        <w:t>) were utilized as published without further modification, such as coding sequence (CDS) extraction.</w:t>
-      </w:r>
-    </w:p>
-    <w:p/>
-    <w:p>
-      <w:r>
-        <w:t>Sequence Database and Antigen Queries</w:t>
-      </w:r>
-    </w:p>
-    <w:p>
-      <w:r>
-        <w:t>The 388 genomic FASTA sequences were concatenated into a single file (</w:t>
-      </w:r>
-      <w:proofErr w:type="spellStart"/>
-      <w:r>
-        <w:t>all_suis_genomes.fna</w:t>
-      </w:r>
-      <w:proofErr w:type="spellEnd"/>
-      <w:r>
-        <w:t xml:space="preserve">), which was subsequently indexed to create a searchable nucleotide database using </w:t>
+        <w:t xml:space="preserve">) was quantified across 388 curated, high-quality </w:t>
+      </w:r>
+      <w:r>
+        <w:rPr>
+          <w:i/>
+          <w:iCs/>
+        </w:rPr>
+        <w:t>Streptococcus suis</w:t>
+      </w:r>
+      <w:r>
+        <w:t xml:space="preserve"> genomes. A genomic database was constructed from all assemblies and indexed using </w:t>
       </w:r>
       <w:proofErr w:type="spellStart"/>
       <w:r>
@@ -103,47 +61,9 @@
         <w:t xml:space="preserve"> (BLAST+ v2.15.0) [1, 2].</w:t>
       </w:r>
     </w:p>
-    <w:p/>
-    <w:p>
-      <w:r>
-        <w:t>Reference protein sequences for the five full-length antigens were compiled into a query file (</w:t>
-      </w:r>
-      <w:proofErr w:type="spellStart"/>
-      <w:r>
-        <w:t>query_</w:t>
-      </w:r>
-      <w:proofErr w:type="gramStart"/>
-      <w:r>
-        <w:t>antigens.fasta</w:t>
-      </w:r>
-      <w:proofErr w:type="spellEnd"/>
-      <w:proofErr w:type="gramEnd"/>
-      <w:r>
-        <w:t>). For a parallel sensitivity analysis, a second query file (</w:t>
-      </w:r>
-      <w:proofErr w:type="spellStart"/>
-      <w:r>
-        <w:t>query_antigens_</w:t>
-      </w:r>
-      <w:proofErr w:type="gramStart"/>
-      <w:r>
-        <w:t>highlight.fasta</w:t>
-      </w:r>
-      <w:proofErr w:type="spellEnd"/>
-      <w:proofErr w:type="gramEnd"/>
-      <w:r>
-        <w:t>) was created, containing only the sequences of conserved domains ("highlight" fragments) from the same antigens.</w:t>
-      </w:r>
-    </w:p>
-    <w:p/>
-    <w:p>
-      <w:r>
-        <w:t>Homology Search and Prevalence Metrics</w:t>
-      </w:r>
-    </w:p>
-    <w:p>
-      <w:r>
-        <w:t xml:space="preserve">The antigen protein queries were aligned against the six-frame translated genomic database using </w:t>
+    <w:p>
+      <w:r>
+        <w:t xml:space="preserve">Reference protein sequences for both full-length antigens and their conserved "highlight" domains were aligned against the nucleotide database using </w:t>
       </w:r>
       <w:proofErr w:type="spellStart"/>
       <w:r>
@@ -151,7 +71,17 @@
       </w:r>
       <w:proofErr w:type="spellEnd"/>
       <w:r>
-        <w:t xml:space="preserve"> [1, 2]. Homology searches were performed with an E-value threshold of 1 × 10</w:t>
+        <w:t xml:space="preserve"> [1, 2] with an </w:t>
+      </w:r>
+      <w:r>
+        <w:rPr>
+          <w:i/>
+          <w:iCs/>
+        </w:rPr>
+        <w:t>E</w:t>
+      </w:r>
+      <w:r>
+        <w:t>-value threshold of 1 × 10</w:t>
       </w:r>
       <w:r>
         <w:rPr>
@@ -160,14 +90,7 @@
         <w:t>⁻⁵</w:t>
       </w:r>
       <w:r>
-        <w:t xml:space="preserve"> and were parallelized across all available CPU cores.</w:t>
-      </w:r>
-    </w:p>
-    <w:p/>
-    <w:p>
-      <w:r>
-        <w:lastRenderedPageBreak/>
-        <w:t xml:space="preserve">The resulting tabular output (format 6) was processed using a custom script (parse_prevalence.py) leveraging the pandas [3, 4] and </w:t>
+        <w:t xml:space="preserve">. The tabular results were processed with a custom Python script utilizing the pandas [3, 4] and </w:t>
       </w:r>
       <w:proofErr w:type="spellStart"/>
       <w:r>
@@ -175,186 +98,32 @@
       </w:r>
       <w:proofErr w:type="spellEnd"/>
       <w:r>
-        <w:t xml:space="preserve"> [5] libraries. An antigen was considered present in a genome if at least one alignment met predefined criteria. For full-length antigens, stringent thresholds of ≥ 70% identity and ≥ 80% query coverage were required. For the highlight-domain sensitivity analysis, more lenient thresholds of ≥ 60% identity and ≥ 50% coverage were applied. These parameters were selected to appropriately balance sensitivity and specificity, consistent with approaches in previous cross-serotype studies of streptococci [6]. Antigen prevalence was calculated as the percentage of positive genomes out of the 388 total genomes analyzed.</w:t>
-      </w:r>
-    </w:p>
-    <w:p/>
-    <w:p>
-      <w:r>
-        <w:t>Computational Reproducibility</w:t>
-      </w:r>
-    </w:p>
-    <w:p>
-      <w:r>
-        <w:t>All custom scripts, the Conda environment specification (</w:t>
-      </w:r>
-      <w:proofErr w:type="spellStart"/>
-      <w:r>
-        <w:t>environment.yml</w:t>
-      </w:r>
-      <w:proofErr w:type="spellEnd"/>
-      <w:r>
-        <w:t xml:space="preserve">), and a </w:t>
-      </w:r>
-      <w:proofErr w:type="spellStart"/>
-      <w:r>
-        <w:t>Dockerfile</w:t>
-      </w:r>
-      <w:proofErr w:type="spellEnd"/>
-      <w:r>
-        <w:t xml:space="preserve"> for creating a reproducible container (Ubuntu 22.04, BLAST+, Python) are publicly available in the project's GitHub repository (release v1.0.0). The complete analysis can be executed via the provided Docker container, ensuring full reproducibility:</w:t>
-      </w:r>
-    </w:p>
-    <w:p/>
-    <w:p>
-      <w:r>
-        <w:t>Bash</w:t>
-      </w:r>
-    </w:p>
-    <w:p/>
-    <w:p>
-      <w:r>
-        <w:t>docker run --rm -v $(</w:t>
-      </w:r>
-      <w:proofErr w:type="spellStart"/>
-      <w:r>
-        <w:t>pwd</w:t>
-      </w:r>
-      <w:proofErr w:type="spellEnd"/>
-      <w:r>
-        <w:t>):/work suis-prevalence:1.0 \</w:t>
-      </w:r>
-    </w:p>
-    <w:p>
-      <w:r>
-        <w:t>    bash run_suis_prevalence.sh</w:t>
-      </w:r>
-    </w:p>
-    <w:p>
-      <w:pPr>
-        <w:widowControl/>
-        <w:wordWrap/>
-        <w:autoSpaceDE/>
-        <w:autoSpaceDN/>
+        <w:t xml:space="preserve"> [5] libraries.</w:t>
+      </w:r>
+    </w:p>
+    <w:p>
+      <w:r>
+        <w:t xml:space="preserve">An antigen was defined as present if a genome contained at least one hit meeting specific criteria: </w:t>
+      </w:r>
+      <w:r>
         <w:rPr>
-          <w:rFonts w:hint="eastAsia"/>
+          <w:b/>
+          <w:bCs/>
         </w:rPr>
-      </w:pPr>
-      <w:r>
-        <w:br w:type="page"/>
-      </w:r>
-    </w:p>
-    <w:p>
-      <w:r>
-        <w:lastRenderedPageBreak/>
-        <w:t>    ---</w:t>
-      </w:r>
-    </w:p>
-    <w:p>
-      <w:r>
-        <w:t>    ### References</w:t>
-      </w:r>
-    </w:p>
-    <w:p>
-      <w:r>
-        <w:t>    1. Altschul SF, Gish W, Miller W, Myers EW, Lipman DJ. Basic local alignment search tool. *J Mol Biol.* 1990;215(3):403-410. https://doi.org/10.1016/S0022-2836(05)80360-2</w:t>
-      </w:r>
-    </w:p>
-    <w:p>
-      <w:r>
-        <w:t xml:space="preserve">    2. Camacho C, </w:t>
-      </w:r>
-      <w:proofErr w:type="spellStart"/>
-      <w:r>
-        <w:t>Coulouris</w:t>
-      </w:r>
-      <w:proofErr w:type="spellEnd"/>
-      <w:r>
-        <w:t xml:space="preserve"> G, Avagyan V, *et al.* BLAST+: architecture and applications. *BMC </w:t>
-      </w:r>
-      <w:proofErr w:type="gramStart"/>
-      <w:r>
-        <w:t>Bioinformatics.*</w:t>
-      </w:r>
-      <w:proofErr w:type="gramEnd"/>
-      <w:r>
-        <w:t xml:space="preserve"> 2009;10:421. https://doi.org/10.1186/1471-2105-10-421</w:t>
-      </w:r>
-    </w:p>
-    <w:p>
-      <w:r>
-        <w:t>    3. The pandas development team. *</w:t>
-      </w:r>
-      <w:proofErr w:type="gramStart"/>
-      <w:r>
-        <w:t>pandas</w:t>
-      </w:r>
-      <w:proofErr w:type="gramEnd"/>
-      <w:r>
-        <w:t>-dev/pandas: Pandas (software</w:t>
-      </w:r>
-      <w:proofErr w:type="gramStart"/>
-      <w:r>
-        <w:t>).*</w:t>
-      </w:r>
-      <w:proofErr w:type="gramEnd"/>
-      <w:r>
-        <w:t xml:space="preserve"> Zenodo; 2020. https://doi.org/10.5281/zenodo.3509134</w:t>
-      </w:r>
-    </w:p>
-    <w:p>
-      <w:r>
-        <w:t xml:space="preserve">    4. McKinney W. Data structures for statistical computing in Python. In: *Proceedings of the 9th Python in Science </w:t>
-      </w:r>
-      <w:proofErr w:type="gramStart"/>
-      <w:r>
-        <w:t>Conference.*</w:t>
-      </w:r>
-      <w:proofErr w:type="gramEnd"/>
-      <w:r>
-        <w:t xml:space="preserve"> 2010:56-61. https://doi.org/10.25080/Majora-92bf1922-00a</w:t>
-      </w:r>
-    </w:p>
-    <w:p>
-      <w:r>
-        <w:t xml:space="preserve">    5. Cock PJA, Antao T, Chang JT, *et al.* </w:t>
-      </w:r>
-      <w:proofErr w:type="spellStart"/>
-      <w:r>
-        <w:t>Biopython</w:t>
-      </w:r>
-      <w:proofErr w:type="spellEnd"/>
-      <w:r>
-        <w:t>: freely available Python tools for computational molecular biology and bioinformatics. *</w:t>
-      </w:r>
-      <w:proofErr w:type="gramStart"/>
-      <w:r>
-        <w:t>Bioinformatics.*</w:t>
-      </w:r>
-      <w:proofErr w:type="gramEnd"/>
-      <w:r>
-        <w:t xml:space="preserve"> 2009;25(11):1422-1423. https://doi.org/10.1093/bioinformatics/btp163</w:t>
-      </w:r>
-    </w:p>
-    <w:p>
-      <w:r>
-        <w:t xml:space="preserve">    6. Estrada AA, Gottschalk M, Gebhart C, *et al.* Comparative analysis of *Streptococcus suis* genomes </w:t>
-      </w:r>
-      <w:proofErr w:type="gramStart"/>
-      <w:r>
-        <w:t>identifies</w:t>
-      </w:r>
-      <w:proofErr w:type="gramEnd"/>
-      <w:r>
-        <w:t xml:space="preserve"> novel candidate virulence-associated genes in North American isolates. *Vet Res.* </w:t>
-      </w:r>
-      <w:proofErr w:type="gramStart"/>
-      <w:r>
-        <w:t>2022;53:23</w:t>
-      </w:r>
-      <w:proofErr w:type="gramEnd"/>
-      <w:r>
-        <w:t>. https://doi.org/10.1186/s13567-022-01039-8</w:t>
+        <w:t>≥70% identity and ≥80% query coverage</w:t>
+      </w:r>
+      <w:r>
+        <w:t xml:space="preserve"> for full-length sequences, or </w:t>
+      </w:r>
+      <w:r>
+        <w:rPr>
+          <w:b/>
+          <w:bCs/>
+        </w:rPr>
+        <w:t>≥60% identity and ≥50% coverage</w:t>
+      </w:r>
+      <w:r>
+        <w:t xml:space="preserve"> for highlight domains. These thresholds were chosen to balance sensitivity and specificity, mirroring previous streptococcal studies [6]. Prevalence was calculated as the percentage of positive genomes. All analysis scripts and a reproducible Docker environment have been made publicly available on GitHub.</w:t>
       </w:r>
     </w:p>
     <w:p>
@@ -369,20 +138,12 @@
       </w:r>
     </w:p>
     <w:p>
-      <w:proofErr w:type="spellStart"/>
       <w:r>
         <w:rPr>
           <w:rFonts w:hint="eastAsia"/>
         </w:rPr>
         <w:lastRenderedPageBreak/>
-        <w:t>압축본</w:t>
-      </w:r>
-      <w:proofErr w:type="spellEnd"/>
-      <w:r>
-        <w:rPr>
-          <w:rFonts w:hint="eastAsia"/>
-        </w:rPr>
-        <w:t xml:space="preserve"> </w:t>
+        <w:t>원본</w:t>
       </w:r>
       <w:r>
         <w:br/>
@@ -391,7 +152,12 @@
         <w:br/>
       </w:r>
       <w:r>
-        <w:t xml:space="preserve">The prevalence of five candidate antigens (HP0197, </w:t>
+        <w:t>Prevalence Analysis of Selected Streptococcus suis Antigens</w:t>
+      </w:r>
+    </w:p>
+    <w:p>
+      <w:r>
+        <w:t xml:space="preserve">To quantify the prevalence of five candidate antigens (HP0197, </w:t>
       </w:r>
       <w:proofErr w:type="spellStart"/>
       <w:r>
@@ -407,17 +173,74 @@
       </w:r>
       <w:proofErr w:type="spellEnd"/>
       <w:r>
-        <w:t xml:space="preserve">) was quantified across 388 curated, high-quality </w:t>
-      </w:r>
-      <w:r>
-        <w:rPr>
-          <w:i/>
-          <w:iCs/>
-        </w:rPr>
-        <w:t>Streptococcus suis</w:t>
-      </w:r>
-      <w:r>
-        <w:t xml:space="preserve"> genomes. A genomic database was constructed from all assemblies and indexed using </w:t>
+        <w:t xml:space="preserve">) within a diverse genomic dataset of Streptococcus suis, a dedicated bioinformatic pipeline, SSUIS-SADE v1.0.0 (Streptococcus suis </w:t>
+      </w:r>
+      <w:proofErr w:type="gramStart"/>
+      <w:r>
+        <w:t>Antigen Distribution</w:t>
+      </w:r>
+      <w:proofErr w:type="gramEnd"/>
+      <w:r>
+        <w:t xml:space="preserve"> Explorer), was developed.</w:t>
+      </w:r>
+    </w:p>
+    <w:p/>
+    <w:p>
+      <w:r>
+        <w:t>Dataset Curation and Assembly</w:t>
+      </w:r>
+    </w:p>
+    <w:p>
+      <w:r>
+        <w:t xml:space="preserve">A comprehensive set of S. suis assemblies (taxonomy ID 1307) was initially downloaded from the NCBI </w:t>
+      </w:r>
+      <w:proofErr w:type="spellStart"/>
+      <w:r>
+        <w:t>RefSeq</w:t>
+      </w:r>
+      <w:proofErr w:type="spellEnd"/>
+      <w:r>
+        <w:t xml:space="preserve"> database (n = 402; 1 March 2025). To ensure high quality, this dataset was curated by removing duplicate </w:t>
+      </w:r>
+      <w:proofErr w:type="spellStart"/>
+      <w:r>
+        <w:t>BioSample</w:t>
+      </w:r>
+      <w:proofErr w:type="spellEnd"/>
+      <w:r>
+        <w:t xml:space="preserve"> IDs and assemblies with a total contig length below 500 kb. This resulted in a final analysis set of 388 genomes, comprising 183 with serotype annotations and 205 untyped isolates. The genomic FASTA </w:t>
+      </w:r>
+      <w:proofErr w:type="gramStart"/>
+      <w:r>
+        <w:t>files (.</w:t>
+      </w:r>
+      <w:proofErr w:type="spellStart"/>
+      <w:proofErr w:type="gramEnd"/>
+      <w:r>
+        <w:t>fna</w:t>
+      </w:r>
+      <w:proofErr w:type="spellEnd"/>
+      <w:r>
+        <w:t>) were utilized as published without further modification, such as coding sequence (CDS) extraction.</w:t>
+      </w:r>
+    </w:p>
+    <w:p/>
+    <w:p>
+      <w:r>
+        <w:t>Sequence Database and Antigen Queries</w:t>
+      </w:r>
+    </w:p>
+    <w:p>
+      <w:r>
+        <w:t>The 388 genomic FASTA sequences were concatenated into a single file (</w:t>
+      </w:r>
+      <w:proofErr w:type="spellStart"/>
+      <w:r>
+        <w:t>all_suis_genomes.fna</w:t>
+      </w:r>
+      <w:proofErr w:type="spellEnd"/>
+      <w:r>
+        <w:t xml:space="preserve">), which was subsequently indexed to create a searchable nucleotide database using </w:t>
       </w:r>
       <w:proofErr w:type="spellStart"/>
       <w:r>
@@ -428,9 +251,47 @@
         <w:t xml:space="preserve"> (BLAST+ v2.15.0) [1, 2].</w:t>
       </w:r>
     </w:p>
-    <w:p>
-      <w:r>
-        <w:t xml:space="preserve">Reference protein sequences for both full-length antigens and their conserved "highlight" domains were aligned against the nucleotide database using </w:t>
+    <w:p/>
+    <w:p>
+      <w:r>
+        <w:t>Reference protein sequences for the five full-length antigens were compiled into a query file (</w:t>
+      </w:r>
+      <w:proofErr w:type="spellStart"/>
+      <w:r>
+        <w:t>query_</w:t>
+      </w:r>
+      <w:proofErr w:type="gramStart"/>
+      <w:r>
+        <w:t>antigens.fasta</w:t>
+      </w:r>
+      <w:proofErr w:type="spellEnd"/>
+      <w:proofErr w:type="gramEnd"/>
+      <w:r>
+        <w:t>). For a parallel sensitivity analysis, a second query file (</w:t>
+      </w:r>
+      <w:proofErr w:type="spellStart"/>
+      <w:r>
+        <w:t>query_antigens_</w:t>
+      </w:r>
+      <w:proofErr w:type="gramStart"/>
+      <w:r>
+        <w:t>highlight.fasta</w:t>
+      </w:r>
+      <w:proofErr w:type="spellEnd"/>
+      <w:proofErr w:type="gramEnd"/>
+      <w:r>
+        <w:t>) was created, containing only the sequences of conserved domains ("highlight" fragments) from the same antigens.</w:t>
+      </w:r>
+    </w:p>
+    <w:p/>
+    <w:p>
+      <w:r>
+        <w:t>Homology Search and Prevalence Metrics</w:t>
+      </w:r>
+    </w:p>
+    <w:p>
+      <w:r>
+        <w:t xml:space="preserve">The antigen protein queries were aligned against the six-frame translated genomic database using </w:t>
       </w:r>
       <w:proofErr w:type="spellStart"/>
       <w:r>
@@ -438,17 +299,11 @@
       </w:r>
       <w:proofErr w:type="spellEnd"/>
       <w:r>
-        <w:t xml:space="preserve"> [1, 2] with an </w:t>
-      </w:r>
-      <w:r>
-        <w:rPr>
-          <w:i/>
-          <w:iCs/>
-        </w:rPr>
-        <w:t>E</w:t>
-      </w:r>
-      <w:r>
-        <w:t>-value threshold of 1 × 10</w:t>
+        <w:t xml:space="preserve"> [1, 2]. Homology searches were performed with an E-value </w:t>
+      </w:r>
+      <w:r>
+        <w:lastRenderedPageBreak/>
+        <w:t>threshold of 1 × 10</w:t>
       </w:r>
       <w:r>
         <w:rPr>
@@ -457,7 +312,13 @@
         <w:t>⁻⁵</w:t>
       </w:r>
       <w:r>
-        <w:t xml:space="preserve">. The tabular results were processed with a custom Python script utilizing the pandas [3, 4] and </w:t>
+        <w:t xml:space="preserve"> and were parallelized across all available CPU cores.</w:t>
+      </w:r>
+    </w:p>
+    <w:p/>
+    <w:p>
+      <w:r>
+        <w:t xml:space="preserve">The resulting tabular output (format 6) was processed using a custom script (parse_prevalence.py) leveraging the pandas [3, 4] and </w:t>
       </w:r>
       <w:proofErr w:type="spellStart"/>
       <w:r>
@@ -465,32 +326,194 @@
       </w:r>
       <w:proofErr w:type="spellEnd"/>
       <w:r>
-        <w:t xml:space="preserve"> [5] libraries.</w:t>
-      </w:r>
-    </w:p>
-    <w:p>
-      <w:r>
-        <w:t xml:space="preserve">An antigen was defined as present if a genome contained at least one hit meeting specific criteria: </w:t>
-      </w:r>
-      <w:r>
-        <w:rPr>
-          <w:b/>
-          <w:bCs/>
-        </w:rPr>
-        <w:t>≥70% identity and ≥80% query coverage</w:t>
-      </w:r>
-      <w:r>
-        <w:t xml:space="preserve"> for full-length sequences, or </w:t>
-      </w:r>
-      <w:r>
-        <w:rPr>
-          <w:b/>
-          <w:bCs/>
-        </w:rPr>
-        <w:t>≥60% identity and ≥50% coverage</w:t>
-      </w:r>
-      <w:r>
-        <w:t xml:space="preserve"> for highlight domains. These thresholds were chosen to balance sensitivity and specificity, mirroring previous streptococcal studies [6]. Prevalence was calculated as the percentage of positive genomes. All analysis scripts and a reproducible Docker environment have been made publicly available on GitHub.</w:t>
+        <w:t xml:space="preserve"> [5] libraries. An antigen was considered present in a genome if at least one alignment met predefined criteria. For full-length antigens, stringent thresholds of ≥ 70% identity and ≥ 80% query coverage were required. For the highlight-domain sensitivity analysis, more lenient thresholds of ≥ 60% identity and ≥ 50% coverage were applied. These parameters were selected to appropriately balance sensitivity and specificity, consistent with approaches in previous cross-serotype studies of streptococci [6]. Antigen prevalence was calculated as the percentage of positive genomes out of the 388 total genomes analyzed.</w:t>
+      </w:r>
+    </w:p>
+    <w:p/>
+    <w:p>
+      <w:r>
+        <w:t>Computational Reproducibility</w:t>
+      </w:r>
+    </w:p>
+    <w:p>
+      <w:r>
+        <w:t>All custom scripts, the Conda environment specification (</w:t>
+      </w:r>
+      <w:proofErr w:type="spellStart"/>
+      <w:r>
+        <w:t>environment.yml</w:t>
+      </w:r>
+      <w:proofErr w:type="spellEnd"/>
+      <w:r>
+        <w:t xml:space="preserve">), and a </w:t>
+      </w:r>
+      <w:proofErr w:type="spellStart"/>
+      <w:r>
+        <w:t>Dockerfile</w:t>
+      </w:r>
+      <w:proofErr w:type="spellEnd"/>
+      <w:r>
+        <w:t xml:space="preserve"> for creating a reproducible container (Ubuntu 22.04, BLAST+, Python) are publicly available in the project's GitHub repository (release v1.0.0). The complete analysis can be executed via the provided Docker container, ensuring full reproducibility:</w:t>
+      </w:r>
+    </w:p>
+    <w:p/>
+    <w:p>
+      <w:r>
+        <w:t>Bash</w:t>
+      </w:r>
+    </w:p>
+    <w:p/>
+    <w:p>
+      <w:r>
+        <w:t>docker run --rm -v $(</w:t>
+      </w:r>
+      <w:proofErr w:type="spellStart"/>
+      <w:r>
+        <w:t>pwd</w:t>
+      </w:r>
+      <w:proofErr w:type="spellEnd"/>
+      <w:r>
+        <w:t>):/work suis-prevalence:1.0 \</w:t>
+      </w:r>
+    </w:p>
+    <w:p>
+      <w:r>
+        <w:t>    bash run_suis_prevalence.sh</w:t>
+      </w:r>
+    </w:p>
+    <w:p>
+      <w:pPr>
+        <w:widowControl/>
+        <w:wordWrap/>
+        <w:autoSpaceDE/>
+        <w:autoSpaceDN/>
+      </w:pPr>
+      <w:r>
+        <w:br w:type="page"/>
+      </w:r>
+    </w:p>
+    <w:p>
+      <w:r>
+        <w:lastRenderedPageBreak/>
+        <w:t>    ---</w:t>
+      </w:r>
+    </w:p>
+    <w:p>
+      <w:r>
+        <w:t>    ### References</w:t>
+      </w:r>
+    </w:p>
+    <w:p>
+      <w:r>
+        <w:t>    1. Altschul SF, Gish W, Miller W, Myers EW, Lipman DJ. Basic local alignment search tool. *J Mol Biol.* 1990;215(3):403-410. https://doi.org/10.1016/S0022-2836(05)80360-2</w:t>
+      </w:r>
+    </w:p>
+    <w:p>
+      <w:r>
+        <w:t xml:space="preserve">    2. Camacho C, </w:t>
+      </w:r>
+      <w:proofErr w:type="spellStart"/>
+      <w:r>
+        <w:t>Coulouris</w:t>
+      </w:r>
+      <w:proofErr w:type="spellEnd"/>
+      <w:r>
+        <w:t xml:space="preserve"> G, Avagyan V, *et al.* BLAST+: architecture and applications. *BMC </w:t>
+      </w:r>
+      <w:proofErr w:type="gramStart"/>
+      <w:r>
+        <w:t>Bioinformatics.*</w:t>
+      </w:r>
+      <w:proofErr w:type="gramEnd"/>
+      <w:r>
+        <w:t xml:space="preserve"> 2009;10:421. https://doi.org/10.1186/1471-2105-10-421</w:t>
+      </w:r>
+    </w:p>
+    <w:p>
+      <w:r>
+        <w:t>    3. The pandas development team. *</w:t>
+      </w:r>
+      <w:proofErr w:type="gramStart"/>
+      <w:r>
+        <w:t>pandas</w:t>
+      </w:r>
+      <w:proofErr w:type="gramEnd"/>
+      <w:r>
+        <w:t>-dev/pandas: Pandas (software</w:t>
+      </w:r>
+      <w:proofErr w:type="gramStart"/>
+      <w:r>
+        <w:t>).*</w:t>
+      </w:r>
+      <w:proofErr w:type="gramEnd"/>
+      <w:r>
+        <w:t xml:space="preserve"> Zenodo; 2020. https://doi.org/10.5281/zenodo.3509134</w:t>
+      </w:r>
+    </w:p>
+    <w:p>
+      <w:r>
+        <w:t xml:space="preserve">    4. McKinney W. Data structures for statistical computing in Python. In: *Proceedings of the 9th Python in Science </w:t>
+      </w:r>
+      <w:proofErr w:type="gramStart"/>
+      <w:r>
+        <w:t>Conference.*</w:t>
+      </w:r>
+      <w:proofErr w:type="gramEnd"/>
+      <w:r>
+        <w:t xml:space="preserve"> 2010:56-61. https://doi.org/10.25080/Majora-92bf1922-00a</w:t>
+      </w:r>
+    </w:p>
+    <w:p>
+      <w:r>
+        <w:t xml:space="preserve">    5. Cock PJA, Antao T, Chang JT, *et al.* </w:t>
+      </w:r>
+      <w:proofErr w:type="spellStart"/>
+      <w:r>
+        <w:t>Biopython</w:t>
+      </w:r>
+      <w:proofErr w:type="spellEnd"/>
+      <w:r>
+        <w:t>: freely available Python tools for computational molecular biology and bioinformatics. *</w:t>
+      </w:r>
+      <w:proofErr w:type="gramStart"/>
+      <w:r>
+        <w:t>Bioinformatics.*</w:t>
+      </w:r>
+      <w:proofErr w:type="gramEnd"/>
+      <w:r>
+        <w:t xml:space="preserve"> 2009;25(11):1422-1423. https://doi.org/10.1093/bioinformatics/btp163</w:t>
+      </w:r>
+    </w:p>
+    <w:p>
+      <w:r>
+        <w:t xml:space="preserve">    6. Estrada AA, Gottschalk M, Gebhart C, *et al.* Comparative analysis of *Streptococcus suis* genomes </w:t>
+      </w:r>
+      <w:proofErr w:type="gramStart"/>
+      <w:r>
+        <w:t>identifies</w:t>
+      </w:r>
+      <w:proofErr w:type="gramEnd"/>
+      <w:r>
+        <w:t xml:space="preserve"> novel candidate virulence-associated genes in North American isolates. *Vet Res.* </w:t>
+      </w:r>
+      <w:proofErr w:type="gramStart"/>
+      <w:r>
+        <w:t>2022;53:23</w:t>
+      </w:r>
+      <w:proofErr w:type="gramEnd"/>
+      <w:r>
+        <w:t>. https://doi.org/10.1186/s13567-022-01039-8</w:t>
+      </w:r>
+    </w:p>
+    <w:p>
+      <w:pPr>
+        <w:widowControl/>
+        <w:wordWrap/>
+        <w:autoSpaceDE/>
+        <w:autoSpaceDN/>
+      </w:pPr>
+      <w:r>
+        <w:br w:type="page"/>
       </w:r>
     </w:p>
     <w:p/>
@@ -1111,6 +1134,7 @@
   <w:style w:type="character" w:default="1" w:styleId="a0">
     <w:name w:val="Default Paragraph Font"/>
     <w:uiPriority w:val="1"/>
+    <w:semiHidden/>
     <w:unhideWhenUsed/>
   </w:style>
   <w:style w:type="table" w:default="1" w:styleId="a1">
